--- a/MyDocuments/D3D/初始化.docx
+++ b/MyDocuments/D3D/初始化.docx
@@ -4,10 +4,7 @@
   <w:body>
     <w:p>
       <w:pPr>
-        <w:pStyle w:val="Heading1"/>
-        <w:rPr>
-          <w:rFonts w:hint="eastAsia"/>
-        </w:rPr>
+        <w:pStyle w:val="1"/>
       </w:pPr>
       <w:r>
         <w:rPr>
@@ -34,25 +31,25 @@
       <w:hyperlink r:id="rId4" w:history="1">
         <w:r>
           <w:rPr>
-            <w:rStyle w:val="Hyperlink"/>
+            <w:rStyle w:val="ae"/>
           </w:rPr>
           <w:t>DX12</w:t>
         </w:r>
         <w:r>
           <w:rPr>
-            <w:rStyle w:val="Hyperlink"/>
+            <w:rStyle w:val="ae"/>
           </w:rPr>
           <w:t>基本介绍</w:t>
         </w:r>
         <w:r>
           <w:rPr>
-            <w:rStyle w:val="Hyperlink"/>
+            <w:rStyle w:val="ae"/>
           </w:rPr>
           <w:t xml:space="preserve"> - </w:t>
         </w:r>
         <w:r>
           <w:rPr>
-            <w:rStyle w:val="Hyperlink"/>
+            <w:rStyle w:val="ae"/>
           </w:rPr>
           <w:t>知乎</w:t>
         </w:r>
@@ -61,7 +58,7 @@
     <w:p/>
     <w:p>
       <w:pPr>
-        <w:pStyle w:val="Heading1"/>
+        <w:pStyle w:val="1"/>
       </w:pPr>
       <w:r>
         <w:rPr>
@@ -114,19 +111,19 @@
       <w:hyperlink r:id="rId5" w:history="1">
         <w:r>
           <w:rPr>
-            <w:rStyle w:val="Hyperlink"/>
+            <w:rStyle w:val="ae"/>
           </w:rPr>
           <w:t xml:space="preserve">DXGI </w:t>
         </w:r>
         <w:r>
           <w:rPr>
-            <w:rStyle w:val="Hyperlink"/>
+            <w:rStyle w:val="ae"/>
           </w:rPr>
           <w:t>概述</w:t>
         </w:r>
         <w:r>
           <w:rPr>
-            <w:rStyle w:val="Hyperlink"/>
+            <w:rStyle w:val="ae"/>
           </w:rPr>
           <w:t xml:space="preserve"> - Win32 apps | Microsoft Learn</w:t>
         </w:r>
@@ -189,11 +186,6 @@
       </w:r>
     </w:p>
     <w:p>
-      <w:pPr>
-        <w:rPr>
-          <w:rFonts w:hint="eastAsia"/>
-        </w:rPr>
-      </w:pPr>
       <w:r>
         <w:rPr>
           <w:noProof/>
@@ -457,33 +449,11 @@
     </w:p>
     <w:p>
       <w:hyperlink r:id="rId7" w:history="1">
-        <w:proofErr w:type="spellStart"/>
         <w:r>
           <w:rPr>
-            <w:rStyle w:val="Hyperlink"/>
+            <w:rStyle w:val="ae"/>
           </w:rPr>
-          <w:t>IDXGIDevice</w:t>
-        </w:r>
-        <w:proofErr w:type="spellEnd"/>
-        <w:r>
-          <w:rPr>
-            <w:rStyle w:val="Hyperlink"/>
-          </w:rPr>
-          <w:t xml:space="preserve"> (</w:t>
-        </w:r>
-        <w:proofErr w:type="spellStart"/>
-        <w:r>
-          <w:rPr>
-            <w:rStyle w:val="Hyperlink"/>
-          </w:rPr>
-          <w:t>dxgi.h</w:t>
-        </w:r>
-        <w:proofErr w:type="spellEnd"/>
-        <w:r>
-          <w:rPr>
-            <w:rStyle w:val="Hyperlink"/>
-          </w:rPr>
-          <w:t>) - Win32 apps | Microsoft Learn</w:t>
+          <w:t>IDXGIDevice (dxgi.h) - Win32 apps | Microsoft Learn</w:t>
         </w:r>
       </w:hyperlink>
     </w:p>
@@ -593,7 +563,7 @@
     <w:p/>
     <w:p>
       <w:pPr>
-        <w:pStyle w:val="Heading1"/>
+        <w:pStyle w:val="1"/>
       </w:pPr>
       <w:r>
         <w:rPr>
@@ -606,100 +576,6 @@
           <w:rFonts w:hint="eastAsia"/>
         </w:rPr>
         <w:t>对象</w:t>
-      </w:r>
-    </w:p>
-    <w:p>
-      <w:r>
-        <w:rPr>
-          <w:rFonts w:hint="eastAsia"/>
-        </w:rPr>
-        <w:t>由</w:t>
-      </w:r>
-      <w:r>
-        <w:rPr>
-          <w:rFonts w:hint="eastAsia"/>
-        </w:rPr>
-        <w:t xml:space="preserve"> </w:t>
-      </w:r>
-      <w:r>
-        <w:rPr>
-          <w:rFonts w:hint="eastAsia"/>
-        </w:rPr>
-        <w:t xml:space="preserve">d3d device </w:t>
-      </w:r>
-      <w:r>
-        <w:rPr>
-          <w:rFonts w:hint="eastAsia"/>
-        </w:rPr>
-        <w:t>创建出来或者间接创建出来的对象，都是</w:t>
-      </w:r>
-      <w:r>
-        <w:rPr>
-          <w:rFonts w:hint="eastAsia"/>
-        </w:rPr>
-        <w:t xml:space="preserve"> D3D </w:t>
-      </w:r>
-      <w:r>
-        <w:rPr>
-          <w:rFonts w:hint="eastAsia"/>
-        </w:rPr>
-        <w:t>对象，</w:t>
-      </w:r>
-      <w:r>
-        <w:rPr>
-          <w:rFonts w:hint="eastAsia"/>
-        </w:rPr>
-        <w:t>有</w:t>
-      </w:r>
-    </w:p>
-    <w:p>
-      <w:r>
-        <w:rPr>
-          <w:rFonts w:hint="eastAsia"/>
-        </w:rPr>
-        <w:t>Fence,</w:t>
-      </w:r>
-    </w:p>
-    <w:p>
-      <w:r>
-        <w:rPr>
-          <w:rFonts w:hint="eastAsia"/>
-        </w:rPr>
-        <w:t>Command queue</w:t>
-      </w:r>
-      <w:r>
-        <w:rPr>
-          <w:rFonts w:hint="eastAsia"/>
-        </w:rPr>
-        <w:t>,</w:t>
-      </w:r>
-    </w:p>
-    <w:p>
-      <w:r>
-        <w:rPr>
-          <w:rFonts w:hint="eastAsia"/>
-        </w:rPr>
-        <w:t>Command Allocator</w:t>
-      </w:r>
-      <w:r>
-        <w:rPr>
-          <w:rFonts w:hint="eastAsia"/>
-        </w:rPr>
-        <w:t>,</w:t>
-      </w:r>
-    </w:p>
-    <w:p>
-      <w:r>
-        <w:rPr>
-          <w:rFonts w:hint="eastAsia"/>
-        </w:rPr>
-        <w:t>Command List</w:t>
-      </w:r>
-      <w:r>
-        <w:rPr>
-          <w:rFonts w:hint="eastAsia"/>
-        </w:rPr>
-        <w:t>,</w:t>
       </w:r>
     </w:p>
     <w:p>
@@ -712,19 +588,1164 @@
         <w:rPr>
           <w:rFonts w:hint="eastAsia"/>
         </w:rPr>
-        <w:t>各种</w:t>
-      </w:r>
-      <w:r>
-        <w:rPr>
-          <w:rFonts w:hint="eastAsia"/>
-        </w:rPr>
-        <w:t>Resource</w:t>
-      </w:r>
-      <w:r>
-        <w:rPr>
-          <w:rFonts w:hint="eastAsia"/>
-        </w:rPr>
-        <w:t>，比如</w:t>
+        <w:t>由</w:t>
+      </w:r>
+      <w:r>
+        <w:rPr>
+          <w:rFonts w:hint="eastAsia"/>
+        </w:rPr>
+        <w:t xml:space="preserve"> d3d device </w:t>
+      </w:r>
+      <w:r>
+        <w:rPr>
+          <w:rFonts w:hint="eastAsia"/>
+        </w:rPr>
+        <w:t>创建出来或者间接创建出来的对象，都是</w:t>
+      </w:r>
+      <w:r>
+        <w:rPr>
+          <w:rFonts w:hint="eastAsia"/>
+        </w:rPr>
+        <w:t xml:space="preserve"> D3D </w:t>
+      </w:r>
+      <w:r>
+        <w:rPr>
+          <w:rFonts w:hint="eastAsia"/>
+        </w:rPr>
+        <w:t>对象</w:t>
+      </w:r>
+    </w:p>
+    <w:p>
+      <w:hyperlink r:id="rId8" w:history="1">
+        <w:r>
+          <w:rPr>
+            <w:rStyle w:val="ae"/>
+          </w:rPr>
+          <w:t>https://learn.microsoft.com/en-us/windows/win32/direct3d12/command-queues-and-command-lists</w:t>
+        </w:r>
+      </w:hyperlink>
+    </w:p>
+    <w:p>
+      <w:r>
+        <w:rPr>
+          <w:rFonts w:hint="eastAsia"/>
+        </w:rPr>
+        <w:t>先粗略去阅读下上面的文章，看看基本的流程（上面的帖子相当于</w:t>
+      </w:r>
+      <w:r>
+        <w:rPr>
+          <w:rFonts w:hint="eastAsia"/>
+        </w:rPr>
+        <w:t xml:space="preserve">d3d </w:t>
+      </w:r>
+      <w:r>
+        <w:rPr>
+          <w:rFonts w:hint="eastAsia"/>
+        </w:rPr>
+        <w:t>的百科了。）</w:t>
+      </w:r>
+    </w:p>
+    <w:p/>
+    <w:p>
+      <w:pPr>
+        <w:pStyle w:val="2"/>
+      </w:pPr>
+      <w:r>
+        <w:t>Command queue</w:t>
+      </w:r>
+      <w:r>
+        <w:rPr>
+          <w:rFonts w:hint="eastAsia"/>
+        </w:rPr>
+        <w:t>，</w:t>
+      </w:r>
+      <w:r>
+        <w:rPr>
+          <w:rFonts w:hint="eastAsia"/>
+        </w:rPr>
+        <w:t xml:space="preserve"> </w:t>
+      </w:r>
+      <w:r>
+        <w:t>Allocator</w:t>
+      </w:r>
+      <w:r>
+        <w:rPr>
+          <w:rFonts w:hint="eastAsia"/>
+        </w:rPr>
+        <w:t>，</w:t>
+      </w:r>
+      <w:r>
+        <w:rPr>
+          <w:rFonts w:hint="eastAsia"/>
+        </w:rPr>
+        <w:t xml:space="preserve"> </w:t>
+      </w:r>
+      <w:r>
+        <w:t>List</w:t>
+      </w:r>
+    </w:p>
+    <w:p>
+      <w:r>
+        <w:t>C</w:t>
+      </w:r>
+      <w:r>
+        <w:rPr>
+          <w:rFonts w:hint="eastAsia"/>
+        </w:rPr>
+        <w:t>ommand list</w:t>
+      </w:r>
+      <w:r>
+        <w:rPr>
+          <w:rFonts w:hint="eastAsia"/>
+        </w:rPr>
+        <w:t>就是一堆</w:t>
+      </w:r>
+      <w:proofErr w:type="spellStart"/>
+      <w:r>
+        <w:rPr>
+          <w:rFonts w:hint="eastAsia"/>
+        </w:rPr>
+        <w:t>gpu</w:t>
+      </w:r>
+      <w:proofErr w:type="spellEnd"/>
+      <w:r>
+        <w:rPr>
+          <w:rFonts w:hint="eastAsia"/>
+        </w:rPr>
+        <w:t>指令的集合</w:t>
+      </w:r>
+      <w:r>
+        <w:rPr>
+          <w:rFonts w:hint="eastAsia"/>
+        </w:rPr>
+        <w:t>，</w:t>
+      </w:r>
+      <w:r>
+        <w:rPr>
+          <w:rFonts w:hint="eastAsia"/>
+        </w:rPr>
+        <w:t>但是，他并不是存储</w:t>
+      </w:r>
+      <w:proofErr w:type="spellStart"/>
+      <w:r>
+        <w:rPr>
+          <w:rFonts w:hint="eastAsia"/>
+        </w:rPr>
+        <w:t>gpu</w:t>
+      </w:r>
+      <w:proofErr w:type="spellEnd"/>
+      <w:r>
+        <w:rPr>
+          <w:rFonts w:hint="eastAsia"/>
+        </w:rPr>
+        <w:t>指令的地方，你应该把它看成一个接口，真正存储这些</w:t>
+      </w:r>
+      <w:proofErr w:type="spellStart"/>
+      <w:r>
+        <w:rPr>
+          <w:rFonts w:hint="eastAsia"/>
+        </w:rPr>
+        <w:t>gpu</w:t>
+      </w:r>
+      <w:proofErr w:type="spellEnd"/>
+      <w:r>
+        <w:rPr>
+          <w:rFonts w:hint="eastAsia"/>
+        </w:rPr>
+        <w:t>指令的是</w:t>
+      </w:r>
+      <w:r>
+        <w:t>Allocator</w:t>
+      </w:r>
+      <w:r>
+        <w:rPr>
+          <w:rFonts w:hint="eastAsia"/>
+        </w:rPr>
+        <w:t>，</w:t>
+      </w:r>
+      <w:r>
+        <w:rPr>
+          <w:rFonts w:hint="eastAsia"/>
+        </w:rPr>
+        <w:t>command list</w:t>
+      </w:r>
+      <w:r>
+        <w:rPr>
+          <w:rFonts w:hint="eastAsia"/>
+        </w:rPr>
+        <w:t>的作用是提供接口让你把</w:t>
+      </w:r>
+      <w:proofErr w:type="spellStart"/>
+      <w:r>
+        <w:rPr>
+          <w:rFonts w:hint="eastAsia"/>
+        </w:rPr>
+        <w:t>gpu</w:t>
+      </w:r>
+      <w:proofErr w:type="spellEnd"/>
+      <w:r>
+        <w:rPr>
+          <w:rFonts w:hint="eastAsia"/>
+        </w:rPr>
+        <w:t>指令</w:t>
+      </w:r>
+      <w:r>
+        <w:rPr>
+          <w:rFonts w:hint="eastAsia"/>
+        </w:rPr>
+        <w:t>record</w:t>
+      </w:r>
+      <w:r>
+        <w:rPr>
+          <w:rFonts w:hint="eastAsia"/>
+        </w:rPr>
+        <w:t>到</w:t>
+      </w:r>
+      <w:r>
+        <w:t>Allocator</w:t>
+      </w:r>
+      <w:r>
+        <w:rPr>
+          <w:rFonts w:hint="eastAsia"/>
+        </w:rPr>
+        <w:t>里面，</w:t>
+      </w:r>
+      <w:r>
+        <w:t>Allocator</w:t>
+      </w:r>
+      <w:r>
+        <w:rPr>
+          <w:rFonts w:hint="eastAsia"/>
+        </w:rPr>
+        <w:t>本质上是一段连续内存，当调用</w:t>
+      </w:r>
+      <w:r>
+        <w:rPr>
+          <w:rFonts w:hint="eastAsia"/>
+        </w:rPr>
+        <w:t xml:space="preserve"> </w:t>
+      </w:r>
+      <w:proofErr w:type="spellStart"/>
+      <w:r>
+        <w:rPr>
+          <w:rFonts w:hint="eastAsia"/>
+        </w:rPr>
+        <w:t>ExecuteCommandList</w:t>
+      </w:r>
+      <w:proofErr w:type="spellEnd"/>
+      <w:r>
+        <w:rPr>
+          <w:rFonts w:hint="eastAsia"/>
+        </w:rPr>
+        <w:t>的时候，就会从</w:t>
+      </w:r>
+      <w:r>
+        <w:rPr>
+          <w:rFonts w:hint="eastAsia"/>
+        </w:rPr>
+        <w:t>Allocator</w:t>
+      </w:r>
+      <w:r>
+        <w:rPr>
+          <w:rFonts w:hint="eastAsia"/>
+        </w:rPr>
+        <w:t>中拷贝这些指令到对应的显存然后执行。</w:t>
+      </w:r>
+      <w:r>
+        <w:rPr>
+          <w:rFonts w:hint="eastAsia"/>
+        </w:rPr>
+        <w:t>所以，如果你今天的</w:t>
+      </w:r>
+      <w:proofErr w:type="spellStart"/>
+      <w:r>
+        <w:rPr>
+          <w:rFonts w:hint="eastAsia"/>
+        </w:rPr>
+        <w:t>gpu</w:t>
+      </w:r>
+      <w:proofErr w:type="spellEnd"/>
+      <w:r>
+        <w:rPr>
+          <w:rFonts w:hint="eastAsia"/>
+        </w:rPr>
+        <w:t>比较拉跨，</w:t>
+      </w:r>
+      <w:proofErr w:type="spellStart"/>
+      <w:r>
+        <w:rPr>
+          <w:rFonts w:hint="eastAsia"/>
+        </w:rPr>
+        <w:t>cpu</w:t>
+      </w:r>
+      <w:proofErr w:type="spellEnd"/>
+      <w:r>
+        <w:rPr>
+          <w:rFonts w:hint="eastAsia"/>
+        </w:rPr>
+        <w:t>这边生成了一大堆</w:t>
+      </w:r>
+      <w:proofErr w:type="spellStart"/>
+      <w:r>
+        <w:rPr>
+          <w:rFonts w:hint="eastAsia"/>
+        </w:rPr>
+        <w:t>gpu</w:t>
+      </w:r>
+      <w:proofErr w:type="spellEnd"/>
+      <w:r>
+        <w:rPr>
+          <w:rFonts w:hint="eastAsia"/>
+        </w:rPr>
+        <w:t>指令，但是</w:t>
+      </w:r>
+      <w:proofErr w:type="spellStart"/>
+      <w:r>
+        <w:rPr>
+          <w:rFonts w:hint="eastAsia"/>
+        </w:rPr>
+        <w:t>gpu</w:t>
+      </w:r>
+      <w:proofErr w:type="spellEnd"/>
+      <w:r>
+        <w:rPr>
+          <w:rFonts w:hint="eastAsia"/>
+        </w:rPr>
+        <w:t>还没执行完前面的指令，你就相当于需要弄多几个</w:t>
+      </w:r>
+      <w:r>
+        <w:rPr>
+          <w:rFonts w:hint="eastAsia"/>
+        </w:rPr>
+        <w:t xml:space="preserve"> Allocator </w:t>
+      </w:r>
+      <w:r>
+        <w:rPr>
+          <w:rFonts w:hint="eastAsia"/>
+        </w:rPr>
+        <w:t>把指令缓存起来，你在调用</w:t>
+      </w:r>
+      <w:proofErr w:type="spellStart"/>
+      <w:r>
+        <w:t>ExecuteCommandList</w:t>
+      </w:r>
+      <w:proofErr w:type="spellEnd"/>
+      <w:r>
+        <w:rPr>
+          <w:rFonts w:hint="eastAsia"/>
+        </w:rPr>
+        <w:t>只是告诉</w:t>
+      </w:r>
+      <w:r>
+        <w:t>Command queue</w:t>
+      </w:r>
+      <w:r>
+        <w:rPr>
+          <w:rFonts w:hint="eastAsia"/>
+        </w:rPr>
+        <w:t>把这些缓存拼起来，等</w:t>
+      </w:r>
+      <w:proofErr w:type="spellStart"/>
+      <w:r>
+        <w:rPr>
+          <w:rFonts w:hint="eastAsia"/>
+        </w:rPr>
+        <w:t>gpu</w:t>
+      </w:r>
+      <w:proofErr w:type="spellEnd"/>
+      <w:r>
+        <w:rPr>
+          <w:rFonts w:hint="eastAsia"/>
+        </w:rPr>
+        <w:t>慢慢执行过来</w:t>
+      </w:r>
+      <w:r>
+        <w:rPr>
+          <w:rFonts w:hint="eastAsia"/>
+        </w:rPr>
+        <w:t>。</w:t>
+      </w:r>
+      <w:r>
+        <w:rPr>
+          <w:rFonts w:hint="eastAsia"/>
+        </w:rPr>
+        <w:t>这也是为什么</w:t>
+      </w:r>
+      <w:proofErr w:type="spellStart"/>
+      <w:r>
+        <w:rPr>
+          <w:rFonts w:hint="eastAsia"/>
+        </w:rPr>
+        <w:t>gpu</w:t>
+      </w:r>
+      <w:proofErr w:type="spellEnd"/>
+      <w:r>
+        <w:rPr>
+          <w:rFonts w:hint="eastAsia"/>
+        </w:rPr>
+        <w:t>还没执行完一个</w:t>
+      </w:r>
+      <w:r>
+        <w:rPr>
+          <w:rFonts w:hint="eastAsia"/>
+        </w:rPr>
+        <w:t>allocator</w:t>
+      </w:r>
+      <w:r>
+        <w:rPr>
+          <w:rFonts w:hint="eastAsia"/>
+        </w:rPr>
+        <w:t>上的指令的时候，你可以随意调用</w:t>
+      </w:r>
+      <w:r>
+        <w:rPr>
+          <w:rFonts w:hint="eastAsia"/>
+        </w:rPr>
+        <w:t>command list</w:t>
+      </w:r>
+      <w:r>
+        <w:rPr>
+          <w:rFonts w:hint="eastAsia"/>
+        </w:rPr>
+        <w:t>的</w:t>
+      </w:r>
+      <w:r>
+        <w:rPr>
+          <w:rFonts w:hint="eastAsia"/>
+        </w:rPr>
+        <w:t>reset</w:t>
+      </w:r>
+      <w:r>
+        <w:rPr>
+          <w:rFonts w:hint="eastAsia"/>
+        </w:rPr>
+        <w:t>接口，因为</w:t>
+      </w:r>
+      <w:r>
+        <w:rPr>
+          <w:rFonts w:hint="eastAsia"/>
+        </w:rPr>
+        <w:t>command list</w:t>
+      </w:r>
+      <w:r>
+        <w:rPr>
+          <w:rFonts w:hint="eastAsia"/>
+        </w:rPr>
+        <w:t>并不是一个真正的</w:t>
+      </w:r>
+      <w:proofErr w:type="spellStart"/>
+      <w:r>
+        <w:rPr>
+          <w:rFonts w:hint="eastAsia"/>
+        </w:rPr>
+        <w:t>gpu</w:t>
+      </w:r>
+      <w:proofErr w:type="spellEnd"/>
+      <w:r>
+        <w:rPr>
+          <w:rFonts w:hint="eastAsia"/>
+        </w:rPr>
+        <w:t>指令对象，他只是一个接口，真正的数据在</w:t>
+      </w:r>
+      <w:r>
+        <w:rPr>
+          <w:rFonts w:hint="eastAsia"/>
+        </w:rPr>
+        <w:t>allocator</w:t>
+      </w:r>
+      <w:r>
+        <w:rPr>
+          <w:rFonts w:hint="eastAsia"/>
+        </w:rPr>
+        <w:t>，你在它</w:t>
+      </w:r>
+      <w:r>
+        <w:rPr>
+          <w:rFonts w:hint="eastAsia"/>
+        </w:rPr>
+        <w:t>reset</w:t>
+      </w:r>
+      <w:r>
+        <w:rPr>
+          <w:rFonts w:hint="eastAsia"/>
+        </w:rPr>
+        <w:t>的时候传入新的</w:t>
+      </w:r>
+      <w:r>
+        <w:rPr>
+          <w:rFonts w:hint="eastAsia"/>
+        </w:rPr>
+        <w:t>allocator</w:t>
+      </w:r>
+      <w:r>
+        <w:rPr>
+          <w:rFonts w:hint="eastAsia"/>
+        </w:rPr>
+        <w:t>即可。</w:t>
+      </w:r>
+    </w:p>
+    <w:p>
+      <w:pPr>
+        <w:rPr>
+          <w:rFonts w:hint="eastAsia"/>
+        </w:rPr>
+      </w:pPr>
+      <w:r>
+        <w:rPr>
+          <w:rFonts w:hint="eastAsia"/>
+        </w:rPr>
+        <w:t>为什么要这样的设计，主要就是为了让</w:t>
+      </w:r>
+      <w:proofErr w:type="spellStart"/>
+      <w:r>
+        <w:rPr>
+          <w:rFonts w:hint="eastAsia"/>
+        </w:rPr>
+        <w:t>cpu</w:t>
+      </w:r>
+      <w:proofErr w:type="spellEnd"/>
+      <w:r>
+        <w:rPr>
+          <w:rFonts w:hint="eastAsia"/>
+        </w:rPr>
+        <w:t>和</w:t>
+      </w:r>
+      <w:proofErr w:type="spellStart"/>
+      <w:r>
+        <w:rPr>
+          <w:rFonts w:hint="eastAsia"/>
+        </w:rPr>
+        <w:t>gpu</w:t>
+      </w:r>
+      <w:proofErr w:type="spellEnd"/>
+      <w:r>
+        <w:rPr>
+          <w:rFonts w:hint="eastAsia"/>
+        </w:rPr>
+        <w:t>可以不同步，可以充分利用</w:t>
+      </w:r>
+      <w:proofErr w:type="spellStart"/>
+      <w:r>
+        <w:rPr>
+          <w:rFonts w:hint="eastAsia"/>
+        </w:rPr>
+        <w:t>cpu</w:t>
+      </w:r>
+      <w:proofErr w:type="spellEnd"/>
+      <w:r>
+        <w:rPr>
+          <w:rFonts w:hint="eastAsia"/>
+        </w:rPr>
+        <w:t>的多核性能</w:t>
+      </w:r>
+      <w:r>
+        <w:rPr>
+          <w:rFonts w:hint="eastAsia"/>
+        </w:rPr>
+        <w:t>，</w:t>
+      </w:r>
+      <w:proofErr w:type="spellStart"/>
+      <w:r>
+        <w:rPr>
+          <w:rFonts w:hint="eastAsia"/>
+        </w:rPr>
+        <w:t>gpu</w:t>
+      </w:r>
+      <w:proofErr w:type="spellEnd"/>
+      <w:r>
+        <w:rPr>
+          <w:rFonts w:hint="eastAsia"/>
+        </w:rPr>
+        <w:t>那边也可以尽情优化</w:t>
+      </w:r>
+      <w:r>
+        <w:rPr>
+          <w:rFonts w:hint="eastAsia"/>
+        </w:rPr>
+        <w:t>自己的指令。</w:t>
+      </w:r>
+    </w:p>
+    <w:p/>
+    <w:p/>
+    <w:p>
+      <w:pPr>
+        <w:rPr>
+          <w:rFonts w:hint="eastAsia"/>
+        </w:rPr>
+      </w:pPr>
+    </w:p>
+    <w:p>
+      <w:pPr>
+        <w:pStyle w:val="2"/>
+      </w:pPr>
+      <w:r>
+        <w:rPr>
+          <w:rFonts w:hint="eastAsia"/>
+        </w:rPr>
+        <w:lastRenderedPageBreak/>
+        <w:t>Fence</w:t>
+      </w:r>
+    </w:p>
+    <w:p>
+      <w:r>
+        <w:rPr>
+          <w:rFonts w:hint="eastAsia"/>
+        </w:rPr>
+        <w:t>试想一个情况，你想要让</w:t>
+      </w:r>
+      <w:proofErr w:type="spellStart"/>
+      <w:r>
+        <w:rPr>
+          <w:rFonts w:hint="eastAsia"/>
+        </w:rPr>
+        <w:t>gpu</w:t>
+      </w:r>
+      <w:proofErr w:type="spellEnd"/>
+      <w:r>
+        <w:rPr>
+          <w:rFonts w:hint="eastAsia"/>
+        </w:rPr>
+        <w:t>算一个东西，然后你</w:t>
+      </w:r>
+      <w:proofErr w:type="spellStart"/>
+      <w:r>
+        <w:rPr>
+          <w:rFonts w:hint="eastAsia"/>
+        </w:rPr>
+        <w:t>cpu</w:t>
+      </w:r>
+      <w:proofErr w:type="spellEnd"/>
+      <w:r>
+        <w:rPr>
+          <w:rFonts w:hint="eastAsia"/>
+        </w:rPr>
+        <w:t>等</w:t>
+      </w:r>
+      <w:proofErr w:type="spellStart"/>
+      <w:r>
+        <w:rPr>
+          <w:rFonts w:hint="eastAsia"/>
+        </w:rPr>
+        <w:t>gpu</w:t>
+      </w:r>
+      <w:proofErr w:type="spellEnd"/>
+      <w:r>
+        <w:rPr>
+          <w:rFonts w:hint="eastAsia"/>
+        </w:rPr>
+        <w:t>算好了再去读取并使用，那么你就要让</w:t>
+      </w:r>
+      <w:proofErr w:type="spellStart"/>
+      <w:r>
+        <w:rPr>
+          <w:rFonts w:hint="eastAsia"/>
+        </w:rPr>
+        <w:t>cpu</w:t>
+      </w:r>
+      <w:proofErr w:type="spellEnd"/>
+      <w:r>
+        <w:rPr>
+          <w:rFonts w:hint="eastAsia"/>
+        </w:rPr>
+        <w:t>等待一下</w:t>
+      </w:r>
+      <w:proofErr w:type="spellStart"/>
+      <w:r>
+        <w:rPr>
+          <w:rFonts w:hint="eastAsia"/>
+        </w:rPr>
+        <w:t>gpu</w:t>
+      </w:r>
+      <w:proofErr w:type="spellEnd"/>
+      <w:r>
+        <w:rPr>
+          <w:rFonts w:hint="eastAsia"/>
+        </w:rPr>
+        <w:t>，那么</w:t>
+      </w:r>
+      <w:r>
+        <w:rPr>
+          <w:rFonts w:hint="eastAsia"/>
+        </w:rPr>
+        <w:t>fence</w:t>
+      </w:r>
+      <w:r>
+        <w:rPr>
+          <w:rFonts w:hint="eastAsia"/>
+        </w:rPr>
+        <w:t>就是这么个用途，</w:t>
+      </w:r>
+      <w:r>
+        <w:rPr>
+          <w:rFonts w:hint="eastAsia"/>
+        </w:rPr>
+        <w:t>一开始你在</w:t>
+      </w:r>
+      <w:proofErr w:type="spellStart"/>
+      <w:r>
+        <w:rPr>
+          <w:rFonts w:hint="eastAsia"/>
+        </w:rPr>
+        <w:t>cpu</w:t>
+      </w:r>
+      <w:proofErr w:type="spellEnd"/>
+      <w:r>
+        <w:rPr>
+          <w:rFonts w:hint="eastAsia"/>
+        </w:rPr>
+        <w:t>端设置</w:t>
+      </w:r>
+      <w:r>
+        <w:rPr>
+          <w:rFonts w:hint="eastAsia"/>
+        </w:rPr>
+        <w:t>fence=0</w:t>
+      </w:r>
+      <w:r>
+        <w:rPr>
+          <w:rFonts w:hint="eastAsia"/>
+        </w:rPr>
+        <w:t>，然后</w:t>
+      </w:r>
+      <w:r>
+        <w:rPr>
+          <w:rFonts w:hint="eastAsia"/>
+        </w:rPr>
+        <w:t>你在</w:t>
+      </w:r>
+      <w:r>
+        <w:rPr>
+          <w:rFonts w:hint="eastAsia"/>
+        </w:rPr>
+        <w:t>command list</w:t>
+      </w:r>
+      <w:r>
+        <w:rPr>
+          <w:rFonts w:hint="eastAsia"/>
+        </w:rPr>
+        <w:t>的尾巴插入</w:t>
+      </w:r>
+      <w:r>
+        <w:rPr>
+          <w:rFonts w:hint="eastAsia"/>
+        </w:rPr>
+        <w:t>令</w:t>
+      </w:r>
+      <w:r>
+        <w:rPr>
+          <w:rFonts w:hint="eastAsia"/>
+        </w:rPr>
+        <w:t xml:space="preserve"> fence = 1</w:t>
+      </w:r>
+      <w:r>
+        <w:rPr>
+          <w:rFonts w:hint="eastAsia"/>
+        </w:rPr>
+        <w:t>的指令，那么</w:t>
+      </w:r>
+      <w:proofErr w:type="spellStart"/>
+      <w:r>
+        <w:rPr>
+          <w:rFonts w:hint="eastAsia"/>
+        </w:rPr>
+        <w:t>cpu</w:t>
+      </w:r>
+      <w:proofErr w:type="spellEnd"/>
+      <w:r>
+        <w:rPr>
+          <w:rFonts w:hint="eastAsia"/>
+        </w:rPr>
+        <w:t>只有当执行完这个</w:t>
+      </w:r>
+      <w:proofErr w:type="spellStart"/>
+      <w:r>
+        <w:rPr>
+          <w:rFonts w:hint="eastAsia"/>
+        </w:rPr>
+        <w:t>commandlist</w:t>
+      </w:r>
+      <w:proofErr w:type="spellEnd"/>
+      <w:r>
+        <w:rPr>
+          <w:rFonts w:hint="eastAsia"/>
+        </w:rPr>
+        <w:t>后，才会将</w:t>
+      </w:r>
+      <w:r>
+        <w:rPr>
+          <w:rFonts w:hint="eastAsia"/>
+        </w:rPr>
+        <w:t>fence</w:t>
+      </w:r>
+      <w:r>
+        <w:rPr>
+          <w:rFonts w:hint="eastAsia"/>
+        </w:rPr>
+        <w:t>赋值为</w:t>
+      </w:r>
+      <w:r>
+        <w:rPr>
+          <w:rFonts w:hint="eastAsia"/>
+        </w:rPr>
+        <w:t>1</w:t>
+      </w:r>
+      <w:r>
+        <w:rPr>
+          <w:rFonts w:hint="eastAsia"/>
+        </w:rPr>
+        <w:t>，</w:t>
+      </w:r>
+      <w:r>
+        <w:rPr>
+          <w:rFonts w:hint="eastAsia"/>
+        </w:rPr>
+        <w:t>而这期间，你</w:t>
+      </w:r>
+      <w:proofErr w:type="spellStart"/>
+      <w:r>
+        <w:rPr>
+          <w:rFonts w:hint="eastAsia"/>
+        </w:rPr>
+        <w:t>cpu</w:t>
+      </w:r>
+      <w:proofErr w:type="spellEnd"/>
+      <w:r>
+        <w:rPr>
+          <w:rFonts w:hint="eastAsia"/>
+        </w:rPr>
+        <w:t>就可以不断去轮询</w:t>
+      </w:r>
+      <w:r>
+        <w:rPr>
+          <w:rFonts w:hint="eastAsia"/>
+        </w:rPr>
+        <w:t>fence</w:t>
+      </w:r>
+      <w:r>
+        <w:rPr>
+          <w:rFonts w:hint="eastAsia"/>
+        </w:rPr>
+        <w:t>的值，只要还没达到</w:t>
+      </w:r>
+      <w:proofErr w:type="spellStart"/>
+      <w:r>
+        <w:rPr>
+          <w:rFonts w:hint="eastAsia"/>
+        </w:rPr>
+        <w:t>cpu</w:t>
+      </w:r>
+      <w:proofErr w:type="spellEnd"/>
+      <w:r>
+        <w:rPr>
+          <w:rFonts w:hint="eastAsia"/>
+        </w:rPr>
+        <w:t>就一直等。</w:t>
+      </w:r>
+      <w:r>
+        <w:rPr>
+          <w:rFonts w:hint="eastAsia"/>
+        </w:rPr>
+        <w:t>听着是不是很像多线程里面的信号量</w:t>
+      </w:r>
+    </w:p>
+    <w:p/>
+    <w:p>
+      <w:pPr>
+        <w:pStyle w:val="2"/>
+      </w:pPr>
+      <w:r>
+        <w:rPr>
+          <w:rFonts w:hint="eastAsia"/>
+        </w:rPr>
+        <w:t>View</w:t>
+      </w:r>
+    </w:p>
+    <w:p>
+      <w:pPr>
+        <w:rPr>
+          <w:rFonts w:hint="eastAsia"/>
+        </w:rPr>
+      </w:pPr>
+      <w:r>
+        <w:rPr>
+          <w:rFonts w:hint="eastAsia"/>
+        </w:rPr>
+        <w:t>在</w:t>
+      </w:r>
+      <w:proofErr w:type="spellStart"/>
+      <w:r>
+        <w:rPr>
+          <w:rFonts w:hint="eastAsia"/>
+        </w:rPr>
+        <w:t>gpu</w:t>
+      </w:r>
+      <w:proofErr w:type="spellEnd"/>
+      <w:r>
+        <w:rPr>
+          <w:rFonts w:hint="eastAsia"/>
+        </w:rPr>
+        <w:t>中，会经常有各种</w:t>
+      </w:r>
+      <w:r>
+        <w:rPr>
+          <w:rFonts w:hint="eastAsia"/>
+        </w:rPr>
+        <w:t>buffer</w:t>
+      </w:r>
+      <w:r>
+        <w:rPr>
+          <w:rFonts w:hint="eastAsia"/>
+        </w:rPr>
+        <w:t>，</w:t>
+      </w:r>
+      <w:r>
+        <w:rPr>
+          <w:rFonts w:hint="eastAsia"/>
+        </w:rPr>
+        <w:t>texture</w:t>
+      </w:r>
+      <w:r>
+        <w:rPr>
+          <w:rFonts w:hint="eastAsia"/>
+        </w:rPr>
+        <w:t>（我们称他们为</w:t>
+      </w:r>
+      <w:r>
+        <w:rPr>
+          <w:rFonts w:hint="eastAsia"/>
+        </w:rPr>
+        <w:t>resource</w:t>
+      </w:r>
+      <w:r>
+        <w:rPr>
+          <w:rFonts w:hint="eastAsia"/>
+        </w:rPr>
+        <w:t>）</w:t>
+      </w:r>
+      <w:r>
+        <w:rPr>
+          <w:rFonts w:hint="eastAsia"/>
+        </w:rPr>
+        <w:t>，这个时候，需要你告诉</w:t>
+      </w:r>
+      <w:proofErr w:type="spellStart"/>
+      <w:r>
+        <w:rPr>
+          <w:rFonts w:hint="eastAsia"/>
+        </w:rPr>
+        <w:t>gpu</w:t>
+      </w:r>
+      <w:proofErr w:type="spellEnd"/>
+      <w:r>
+        <w:rPr>
+          <w:rFonts w:hint="eastAsia"/>
+        </w:rPr>
+        <w:t>这个</w:t>
+      </w:r>
+      <w:r>
+        <w:rPr>
+          <w:rFonts w:hint="eastAsia"/>
+        </w:rPr>
+        <w:t>buffer</w:t>
+      </w:r>
+      <w:r>
+        <w:rPr>
+          <w:rFonts w:hint="eastAsia"/>
+        </w:rPr>
+        <w:t>是什么，怎么读取他的格式，怎么解析它，而这个告诉</w:t>
+      </w:r>
+      <w:proofErr w:type="spellStart"/>
+      <w:r>
+        <w:rPr>
+          <w:rFonts w:hint="eastAsia"/>
+        </w:rPr>
+        <w:t>gpu</w:t>
+      </w:r>
+      <w:proofErr w:type="spellEnd"/>
+      <w:r>
+        <w:rPr>
+          <w:rFonts w:hint="eastAsia"/>
+        </w:rPr>
+        <w:t>这个事情的，就是</w:t>
+      </w:r>
+      <w:r>
+        <w:t>D3D12_RESOURCE_DESC</w:t>
+      </w:r>
+      <w:r>
+        <w:rPr>
+          <w:rFonts w:hint="eastAsia"/>
+        </w:rPr>
+        <w:t>，而一个</w:t>
+      </w:r>
+      <w:r>
+        <w:rPr>
+          <w:rFonts w:hint="eastAsia"/>
+        </w:rPr>
+        <w:t>resource</w:t>
+      </w:r>
+      <w:r>
+        <w:rPr>
+          <w:rFonts w:hint="eastAsia"/>
+        </w:rPr>
+        <w:t>可以一会被这样解析，一会被那样解析（比如一个贴图包含了</w:t>
+      </w:r>
+      <w:r>
+        <w:rPr>
+          <w:rFonts w:hint="eastAsia"/>
+        </w:rPr>
+        <w:t>normal</w:t>
+      </w:r>
+      <w:r>
+        <w:rPr>
+          <w:rFonts w:hint="eastAsia"/>
+        </w:rPr>
+        <w:t>以及</w:t>
+      </w:r>
+      <w:r>
+        <w:rPr>
+          <w:rFonts w:hint="eastAsia"/>
+        </w:rPr>
+        <w:t>height</w:t>
+      </w:r>
+      <w:r>
+        <w:rPr>
+          <w:rFonts w:hint="eastAsia"/>
+        </w:rPr>
+        <w:t>信息）</w:t>
+      </w:r>
+      <w:r>
+        <w:rPr>
+          <w:rFonts w:hint="eastAsia"/>
+        </w:rPr>
+        <w:t>，所以这个</w:t>
+      </w:r>
+      <w:r>
+        <w:rPr>
+          <w:rFonts w:hint="eastAsia"/>
+        </w:rPr>
+        <w:t>resource</w:t>
+      </w:r>
+      <w:r>
+        <w:rPr>
+          <w:rFonts w:hint="eastAsia"/>
+        </w:rPr>
+        <w:t>可以整合两个不同的</w:t>
+      </w:r>
+      <w:r>
+        <w:rPr>
+          <w:rFonts w:hint="eastAsia"/>
+        </w:rPr>
+        <w:t>desc</w:t>
+      </w:r>
+      <w:r>
+        <w:rPr>
+          <w:rFonts w:hint="eastAsia"/>
+        </w:rPr>
+        <w:t>，而将一个</w:t>
+      </w:r>
+      <w:r>
+        <w:rPr>
+          <w:rFonts w:hint="eastAsia"/>
+        </w:rPr>
+        <w:t>resource</w:t>
+      </w:r>
+      <w:r>
+        <w:rPr>
+          <w:rFonts w:hint="eastAsia"/>
+        </w:rPr>
+        <w:t>和</w:t>
+      </w:r>
+      <w:r>
+        <w:rPr>
+          <w:rFonts w:hint="eastAsia"/>
+        </w:rPr>
+        <w:t>desc</w:t>
+      </w:r>
+      <w:r>
+        <w:rPr>
+          <w:rFonts w:hint="eastAsia"/>
+        </w:rPr>
+        <w:t>绑定在一起的叫</w:t>
+      </w:r>
+      <w:r>
+        <w:rPr>
+          <w:rFonts w:hint="eastAsia"/>
+        </w:rPr>
+        <w:t>view</w:t>
+      </w:r>
+      <w:r>
+        <w:rPr>
+          <w:rFonts w:hint="eastAsia"/>
+        </w:rPr>
+        <w:t>，也就是一个</w:t>
+      </w:r>
+      <w:r>
+        <w:rPr>
+          <w:rFonts w:hint="eastAsia"/>
+        </w:rPr>
+        <w:t>view</w:t>
+      </w:r>
+      <w:r>
+        <w:rPr>
+          <w:rFonts w:hint="eastAsia"/>
+        </w:rPr>
+        <w:t>就是一个</w:t>
+      </w:r>
+      <w:proofErr w:type="spellStart"/>
+      <w:r>
+        <w:rPr>
+          <w:rFonts w:hint="eastAsia"/>
+        </w:rPr>
+        <w:t>resource+desc</w:t>
+      </w:r>
+      <w:proofErr w:type="spellEnd"/>
+      <w:r>
+        <w:rPr>
+          <w:rFonts w:hint="eastAsia"/>
+        </w:rPr>
+        <w:t>的意思</w:t>
+      </w:r>
+      <w:r>
+        <w:rPr>
+          <w:rFonts w:hint="eastAsia"/>
+        </w:rPr>
+        <w:t>。</w:t>
+      </w:r>
+      <w:r>
+        <w:rPr>
+          <w:rFonts w:hint="eastAsia"/>
+        </w:rPr>
+        <w:t>另外一点，就是</w:t>
+      </w:r>
+      <w:r>
+        <w:rPr>
+          <w:rFonts w:hint="eastAsia"/>
+        </w:rPr>
+        <w:t>desc</w:t>
+      </w:r>
+      <w:r>
+        <w:rPr>
+          <w:rFonts w:hint="eastAsia"/>
+        </w:rPr>
+        <w:t>通常是需要用一个</w:t>
+      </w:r>
+      <w:r>
+        <w:rPr>
+          <w:rFonts w:hint="eastAsia"/>
+        </w:rPr>
+        <w:t>heap</w:t>
+      </w:r>
+      <w:r>
+        <w:rPr>
+          <w:rFonts w:hint="eastAsia"/>
+        </w:rPr>
+        <w:t>来存储，这个</w:t>
+      </w:r>
+      <w:r>
+        <w:rPr>
+          <w:rFonts w:hint="eastAsia"/>
+        </w:rPr>
+        <w:t>heap</w:t>
       </w:r>
     </w:p>
     <w:sectPr>
@@ -1134,15 +2155,15 @@
     <w:lsdException w:name="Unresolved Mention" w:semiHidden="1" w:unhideWhenUsed="1"/>
     <w:lsdException w:name="Smart Link" w:semiHidden="1" w:unhideWhenUsed="1"/>
   </w:latentStyles>
-  <w:style w:type="paragraph" w:default="1" w:styleId="Normal">
+  <w:style w:type="paragraph" w:default="1" w:styleId="a">
     <w:name w:val="Normal"/>
     <w:qFormat/>
   </w:style>
-  <w:style w:type="paragraph" w:styleId="Heading1">
+  <w:style w:type="paragraph" w:styleId="1">
     <w:name w:val="heading 1"/>
-    <w:basedOn w:val="Normal"/>
-    <w:next w:val="Normal"/>
-    <w:link w:val="Heading1Char"/>
+    <w:basedOn w:val="a"/>
+    <w:next w:val="a"/>
+    <w:link w:val="10"/>
     <w:uiPriority w:val="9"/>
     <w:qFormat/>
     <w:rsid w:val="00D82A33"/>
@@ -1159,11 +2180,11 @@
       <w:szCs w:val="40"/>
     </w:rPr>
   </w:style>
-  <w:style w:type="paragraph" w:styleId="Heading2">
+  <w:style w:type="paragraph" w:styleId="2">
     <w:name w:val="heading 2"/>
-    <w:basedOn w:val="Normal"/>
-    <w:next w:val="Normal"/>
-    <w:link w:val="Heading2Char"/>
+    <w:basedOn w:val="a"/>
+    <w:next w:val="a"/>
+    <w:link w:val="20"/>
     <w:uiPriority w:val="9"/>
     <w:unhideWhenUsed/>
     <w:qFormat/>
@@ -1181,11 +2202,11 @@
       <w:szCs w:val="32"/>
     </w:rPr>
   </w:style>
-  <w:style w:type="paragraph" w:styleId="Heading3">
+  <w:style w:type="paragraph" w:styleId="3">
     <w:name w:val="heading 3"/>
-    <w:basedOn w:val="Normal"/>
-    <w:next w:val="Normal"/>
-    <w:link w:val="Heading3Char"/>
+    <w:basedOn w:val="a"/>
+    <w:next w:val="a"/>
+    <w:link w:val="30"/>
     <w:uiPriority w:val="9"/>
     <w:semiHidden/>
     <w:unhideWhenUsed/>
@@ -1204,11 +2225,11 @@
       <w:szCs w:val="28"/>
     </w:rPr>
   </w:style>
-  <w:style w:type="paragraph" w:styleId="Heading4">
+  <w:style w:type="paragraph" w:styleId="4">
     <w:name w:val="heading 4"/>
-    <w:basedOn w:val="Normal"/>
-    <w:next w:val="Normal"/>
-    <w:link w:val="Heading4Char"/>
+    <w:basedOn w:val="a"/>
+    <w:next w:val="a"/>
+    <w:link w:val="40"/>
     <w:uiPriority w:val="9"/>
     <w:semiHidden/>
     <w:unhideWhenUsed/>
@@ -1227,11 +2248,11 @@
       <w:color w:val="0F4761" w:themeColor="accent1" w:themeShade="BF"/>
     </w:rPr>
   </w:style>
-  <w:style w:type="paragraph" w:styleId="Heading5">
+  <w:style w:type="paragraph" w:styleId="5">
     <w:name w:val="heading 5"/>
-    <w:basedOn w:val="Normal"/>
-    <w:next w:val="Normal"/>
-    <w:link w:val="Heading5Char"/>
+    <w:basedOn w:val="a"/>
+    <w:next w:val="a"/>
+    <w:link w:val="50"/>
     <w:uiPriority w:val="9"/>
     <w:semiHidden/>
     <w:unhideWhenUsed/>
@@ -1248,11 +2269,11 @@
       <w:color w:val="0F4761" w:themeColor="accent1" w:themeShade="BF"/>
     </w:rPr>
   </w:style>
-  <w:style w:type="paragraph" w:styleId="Heading6">
+  <w:style w:type="paragraph" w:styleId="6">
     <w:name w:val="heading 6"/>
-    <w:basedOn w:val="Normal"/>
-    <w:next w:val="Normal"/>
-    <w:link w:val="Heading6Char"/>
+    <w:basedOn w:val="a"/>
+    <w:next w:val="a"/>
+    <w:link w:val="60"/>
     <w:uiPriority w:val="9"/>
     <w:semiHidden/>
     <w:unhideWhenUsed/>
@@ -1271,11 +2292,11 @@
       <w:color w:val="595959" w:themeColor="text1" w:themeTint="A6"/>
     </w:rPr>
   </w:style>
-  <w:style w:type="paragraph" w:styleId="Heading7">
+  <w:style w:type="paragraph" w:styleId="7">
     <w:name w:val="heading 7"/>
-    <w:basedOn w:val="Normal"/>
-    <w:next w:val="Normal"/>
-    <w:link w:val="Heading7Char"/>
+    <w:basedOn w:val="a"/>
+    <w:next w:val="a"/>
+    <w:link w:val="70"/>
     <w:uiPriority w:val="9"/>
     <w:semiHidden/>
     <w:unhideWhenUsed/>
@@ -1292,11 +2313,11 @@
       <w:color w:val="595959" w:themeColor="text1" w:themeTint="A6"/>
     </w:rPr>
   </w:style>
-  <w:style w:type="paragraph" w:styleId="Heading8">
+  <w:style w:type="paragraph" w:styleId="8">
     <w:name w:val="heading 8"/>
-    <w:basedOn w:val="Normal"/>
-    <w:next w:val="Normal"/>
-    <w:link w:val="Heading8Char"/>
+    <w:basedOn w:val="a"/>
+    <w:next w:val="a"/>
+    <w:link w:val="80"/>
     <w:uiPriority w:val="9"/>
     <w:semiHidden/>
     <w:unhideWhenUsed/>
@@ -1315,11 +2336,11 @@
       <w:color w:val="272727" w:themeColor="text1" w:themeTint="D8"/>
     </w:rPr>
   </w:style>
-  <w:style w:type="paragraph" w:styleId="Heading9">
+  <w:style w:type="paragraph" w:styleId="9">
     <w:name w:val="heading 9"/>
-    <w:basedOn w:val="Normal"/>
-    <w:next w:val="Normal"/>
-    <w:link w:val="Heading9Char"/>
+    <w:basedOn w:val="a"/>
+    <w:next w:val="a"/>
+    <w:link w:val="90"/>
     <w:uiPriority w:val="9"/>
     <w:semiHidden/>
     <w:unhideWhenUsed/>
@@ -1336,12 +2357,13 @@
       <w:color w:val="272727" w:themeColor="text1" w:themeTint="D8"/>
     </w:rPr>
   </w:style>
-  <w:style w:type="character" w:default="1" w:styleId="DefaultParagraphFont">
+  <w:style w:type="character" w:default="1" w:styleId="a0">
     <w:name w:val="Default Paragraph Font"/>
     <w:uiPriority w:val="1"/>
+    <w:semiHidden/>
     <w:unhideWhenUsed/>
   </w:style>
-  <w:style w:type="table" w:default="1" w:styleId="TableNormal">
+  <w:style w:type="table" w:default="1" w:styleId="a1">
     <w:name w:val="Normal Table"/>
     <w:uiPriority w:val="99"/>
     <w:semiHidden/>
@@ -1356,16 +2378,16 @@
       </w:tblCellMar>
     </w:tblPr>
   </w:style>
-  <w:style w:type="numbering" w:default="1" w:styleId="NoList">
+  <w:style w:type="numbering" w:default="1" w:styleId="a2">
     <w:name w:val="No List"/>
     <w:uiPriority w:val="99"/>
     <w:semiHidden/>
     <w:unhideWhenUsed/>
   </w:style>
-  <w:style w:type="character" w:customStyle="1" w:styleId="Heading1Char">
-    <w:name w:val="Heading 1 Char"/>
-    <w:basedOn w:val="DefaultParagraphFont"/>
-    <w:link w:val="Heading1"/>
+  <w:style w:type="character" w:customStyle="1" w:styleId="10">
+    <w:name w:val="标题 1 字符"/>
+    <w:basedOn w:val="a0"/>
+    <w:link w:val="1"/>
     <w:uiPriority w:val="9"/>
     <w:rsid w:val="00D82A33"/>
     <w:rPr>
@@ -1375,10 +2397,10 @@
       <w:szCs w:val="40"/>
     </w:rPr>
   </w:style>
-  <w:style w:type="character" w:customStyle="1" w:styleId="Heading2Char">
-    <w:name w:val="Heading 2 Char"/>
-    <w:basedOn w:val="DefaultParagraphFont"/>
-    <w:link w:val="Heading2"/>
+  <w:style w:type="character" w:customStyle="1" w:styleId="20">
+    <w:name w:val="标题 2 字符"/>
+    <w:basedOn w:val="a0"/>
+    <w:link w:val="2"/>
     <w:uiPriority w:val="9"/>
     <w:rsid w:val="00D82A33"/>
     <w:rPr>
@@ -1388,10 +2410,10 @@
       <w:szCs w:val="32"/>
     </w:rPr>
   </w:style>
-  <w:style w:type="character" w:customStyle="1" w:styleId="Heading3Char">
-    <w:name w:val="Heading 3 Char"/>
-    <w:basedOn w:val="DefaultParagraphFont"/>
-    <w:link w:val="Heading3"/>
+  <w:style w:type="character" w:customStyle="1" w:styleId="30">
+    <w:name w:val="标题 3 字符"/>
+    <w:basedOn w:val="a0"/>
+    <w:link w:val="3"/>
     <w:uiPriority w:val="9"/>
     <w:semiHidden/>
     <w:rsid w:val="00D82A33"/>
@@ -1402,10 +2424,10 @@
       <w:szCs w:val="28"/>
     </w:rPr>
   </w:style>
-  <w:style w:type="character" w:customStyle="1" w:styleId="Heading4Char">
-    <w:name w:val="Heading 4 Char"/>
-    <w:basedOn w:val="DefaultParagraphFont"/>
-    <w:link w:val="Heading4"/>
+  <w:style w:type="character" w:customStyle="1" w:styleId="40">
+    <w:name w:val="标题 4 字符"/>
+    <w:basedOn w:val="a0"/>
+    <w:link w:val="4"/>
     <w:uiPriority w:val="9"/>
     <w:semiHidden/>
     <w:rsid w:val="00D82A33"/>
@@ -1416,10 +2438,10 @@
       <w:color w:val="0F4761" w:themeColor="accent1" w:themeShade="BF"/>
     </w:rPr>
   </w:style>
-  <w:style w:type="character" w:customStyle="1" w:styleId="Heading5Char">
-    <w:name w:val="Heading 5 Char"/>
-    <w:basedOn w:val="DefaultParagraphFont"/>
-    <w:link w:val="Heading5"/>
+  <w:style w:type="character" w:customStyle="1" w:styleId="50">
+    <w:name w:val="标题 5 字符"/>
+    <w:basedOn w:val="a0"/>
+    <w:link w:val="5"/>
     <w:uiPriority w:val="9"/>
     <w:semiHidden/>
     <w:rsid w:val="00D82A33"/>
@@ -1428,10 +2450,10 @@
       <w:color w:val="0F4761" w:themeColor="accent1" w:themeShade="BF"/>
     </w:rPr>
   </w:style>
-  <w:style w:type="character" w:customStyle="1" w:styleId="Heading6Char">
-    <w:name w:val="Heading 6 Char"/>
-    <w:basedOn w:val="DefaultParagraphFont"/>
-    <w:link w:val="Heading6"/>
+  <w:style w:type="character" w:customStyle="1" w:styleId="60">
+    <w:name w:val="标题 6 字符"/>
+    <w:basedOn w:val="a0"/>
+    <w:link w:val="6"/>
     <w:uiPriority w:val="9"/>
     <w:semiHidden/>
     <w:rsid w:val="00D82A33"/>
@@ -1442,10 +2464,10 @@
       <w:color w:val="595959" w:themeColor="text1" w:themeTint="A6"/>
     </w:rPr>
   </w:style>
-  <w:style w:type="character" w:customStyle="1" w:styleId="Heading7Char">
-    <w:name w:val="Heading 7 Char"/>
-    <w:basedOn w:val="DefaultParagraphFont"/>
-    <w:link w:val="Heading7"/>
+  <w:style w:type="character" w:customStyle="1" w:styleId="70">
+    <w:name w:val="标题 7 字符"/>
+    <w:basedOn w:val="a0"/>
+    <w:link w:val="7"/>
     <w:uiPriority w:val="9"/>
     <w:semiHidden/>
     <w:rsid w:val="00D82A33"/>
@@ -1454,10 +2476,10 @@
       <w:color w:val="595959" w:themeColor="text1" w:themeTint="A6"/>
     </w:rPr>
   </w:style>
-  <w:style w:type="character" w:customStyle="1" w:styleId="Heading8Char">
-    <w:name w:val="Heading 8 Char"/>
-    <w:basedOn w:val="DefaultParagraphFont"/>
-    <w:link w:val="Heading8"/>
+  <w:style w:type="character" w:customStyle="1" w:styleId="80">
+    <w:name w:val="标题 8 字符"/>
+    <w:basedOn w:val="a0"/>
+    <w:link w:val="8"/>
     <w:uiPriority w:val="9"/>
     <w:semiHidden/>
     <w:rsid w:val="00D82A33"/>
@@ -1468,10 +2490,10 @@
       <w:color w:val="272727" w:themeColor="text1" w:themeTint="D8"/>
     </w:rPr>
   </w:style>
-  <w:style w:type="character" w:customStyle="1" w:styleId="Heading9Char">
-    <w:name w:val="Heading 9 Char"/>
-    <w:basedOn w:val="DefaultParagraphFont"/>
-    <w:link w:val="Heading9"/>
+  <w:style w:type="character" w:customStyle="1" w:styleId="90">
+    <w:name w:val="标题 9 字符"/>
+    <w:basedOn w:val="a0"/>
+    <w:link w:val="9"/>
     <w:uiPriority w:val="9"/>
     <w:semiHidden/>
     <w:rsid w:val="00D82A33"/>
@@ -1480,11 +2502,11 @@
       <w:color w:val="272727" w:themeColor="text1" w:themeTint="D8"/>
     </w:rPr>
   </w:style>
-  <w:style w:type="paragraph" w:styleId="Title">
+  <w:style w:type="paragraph" w:styleId="a3">
     <w:name w:val="Title"/>
-    <w:basedOn w:val="Normal"/>
-    <w:next w:val="Normal"/>
-    <w:link w:val="TitleChar"/>
+    <w:basedOn w:val="a"/>
+    <w:next w:val="a"/>
+    <w:link w:val="a4"/>
     <w:uiPriority w:val="10"/>
     <w:qFormat/>
     <w:rsid w:val="00D82A33"/>
@@ -1500,10 +2522,10 @@
       <w:szCs w:val="56"/>
     </w:rPr>
   </w:style>
-  <w:style w:type="character" w:customStyle="1" w:styleId="TitleChar">
-    <w:name w:val="Title Char"/>
-    <w:basedOn w:val="DefaultParagraphFont"/>
-    <w:link w:val="Title"/>
+  <w:style w:type="character" w:customStyle="1" w:styleId="a4">
+    <w:name w:val="标题 字符"/>
+    <w:basedOn w:val="a0"/>
+    <w:link w:val="a3"/>
     <w:uiPriority w:val="10"/>
     <w:rsid w:val="00D82A33"/>
     <w:rPr>
@@ -1514,11 +2536,11 @@
       <w:szCs w:val="56"/>
     </w:rPr>
   </w:style>
-  <w:style w:type="paragraph" w:styleId="Subtitle">
+  <w:style w:type="paragraph" w:styleId="a5">
     <w:name w:val="Subtitle"/>
-    <w:basedOn w:val="Normal"/>
-    <w:next w:val="Normal"/>
-    <w:link w:val="SubtitleChar"/>
+    <w:basedOn w:val="a"/>
+    <w:next w:val="a"/>
+    <w:link w:val="a6"/>
     <w:uiPriority w:val="11"/>
     <w:qFormat/>
     <w:rsid w:val="00D82A33"/>
@@ -1535,10 +2557,10 @@
       <w:szCs w:val="28"/>
     </w:rPr>
   </w:style>
-  <w:style w:type="character" w:customStyle="1" w:styleId="SubtitleChar">
-    <w:name w:val="Subtitle Char"/>
-    <w:basedOn w:val="DefaultParagraphFont"/>
-    <w:link w:val="Subtitle"/>
+  <w:style w:type="character" w:customStyle="1" w:styleId="a6">
+    <w:name w:val="副标题 字符"/>
+    <w:basedOn w:val="a0"/>
+    <w:link w:val="a5"/>
     <w:uiPriority w:val="11"/>
     <w:rsid w:val="00D82A33"/>
     <w:rPr>
@@ -1549,11 +2571,11 @@
       <w:szCs w:val="28"/>
     </w:rPr>
   </w:style>
-  <w:style w:type="paragraph" w:styleId="Quote">
+  <w:style w:type="paragraph" w:styleId="a7">
     <w:name w:val="Quote"/>
-    <w:basedOn w:val="Normal"/>
-    <w:next w:val="Normal"/>
-    <w:link w:val="QuoteChar"/>
+    <w:basedOn w:val="a"/>
+    <w:next w:val="a"/>
+    <w:link w:val="a8"/>
     <w:uiPriority w:val="29"/>
     <w:qFormat/>
     <w:rsid w:val="00D82A33"/>
@@ -1567,10 +2589,10 @@
       <w:color w:val="404040" w:themeColor="text1" w:themeTint="BF"/>
     </w:rPr>
   </w:style>
-  <w:style w:type="character" w:customStyle="1" w:styleId="QuoteChar">
-    <w:name w:val="Quote Char"/>
-    <w:basedOn w:val="DefaultParagraphFont"/>
-    <w:link w:val="Quote"/>
+  <w:style w:type="character" w:customStyle="1" w:styleId="a8">
+    <w:name w:val="引用 字符"/>
+    <w:basedOn w:val="a0"/>
+    <w:link w:val="a7"/>
     <w:uiPriority w:val="29"/>
     <w:rsid w:val="00D82A33"/>
     <w:rPr>
@@ -1579,9 +2601,9 @@
       <w:color w:val="404040" w:themeColor="text1" w:themeTint="BF"/>
     </w:rPr>
   </w:style>
-  <w:style w:type="paragraph" w:styleId="ListParagraph">
+  <w:style w:type="paragraph" w:styleId="a9">
     <w:name w:val="List Paragraph"/>
-    <w:basedOn w:val="Normal"/>
+    <w:basedOn w:val="a"/>
     <w:uiPriority w:val="34"/>
     <w:qFormat/>
     <w:rsid w:val="00D82A33"/>
@@ -1590,9 +2612,9 @@
       <w:contextualSpacing/>
     </w:pPr>
   </w:style>
-  <w:style w:type="character" w:styleId="IntenseEmphasis">
+  <w:style w:type="character" w:styleId="aa">
     <w:name w:val="Intense Emphasis"/>
-    <w:basedOn w:val="DefaultParagraphFont"/>
+    <w:basedOn w:val="a0"/>
     <w:uiPriority w:val="21"/>
     <w:qFormat/>
     <w:rsid w:val="00D82A33"/>
@@ -1602,11 +2624,11 @@
       <w:color w:val="0F4761" w:themeColor="accent1" w:themeShade="BF"/>
     </w:rPr>
   </w:style>
-  <w:style w:type="paragraph" w:styleId="IntenseQuote">
+  <w:style w:type="paragraph" w:styleId="ab">
     <w:name w:val="Intense Quote"/>
-    <w:basedOn w:val="Normal"/>
-    <w:next w:val="Normal"/>
-    <w:link w:val="IntenseQuoteChar"/>
+    <w:basedOn w:val="a"/>
+    <w:next w:val="a"/>
+    <w:link w:val="ac"/>
     <w:uiPriority w:val="30"/>
     <w:qFormat/>
     <w:rsid w:val="00D82A33"/>
@@ -1625,10 +2647,10 @@
       <w:color w:val="0F4761" w:themeColor="accent1" w:themeShade="BF"/>
     </w:rPr>
   </w:style>
-  <w:style w:type="character" w:customStyle="1" w:styleId="IntenseQuoteChar">
-    <w:name w:val="Intense Quote Char"/>
-    <w:basedOn w:val="DefaultParagraphFont"/>
-    <w:link w:val="IntenseQuote"/>
+  <w:style w:type="character" w:customStyle="1" w:styleId="ac">
+    <w:name w:val="明显引用 字符"/>
+    <w:basedOn w:val="a0"/>
+    <w:link w:val="ab"/>
     <w:uiPriority w:val="30"/>
     <w:rsid w:val="00D82A33"/>
     <w:rPr>
@@ -1637,9 +2659,9 @@
       <w:color w:val="0F4761" w:themeColor="accent1" w:themeShade="BF"/>
     </w:rPr>
   </w:style>
-  <w:style w:type="character" w:styleId="IntenseReference">
+  <w:style w:type="character" w:styleId="ad">
     <w:name w:val="Intense Reference"/>
-    <w:basedOn w:val="DefaultParagraphFont"/>
+    <w:basedOn w:val="a0"/>
     <w:uiPriority w:val="32"/>
     <w:qFormat/>
     <w:rsid w:val="00D82A33"/>
@@ -1651,9 +2673,9 @@
       <w:spacing w:val="5"/>
     </w:rPr>
   </w:style>
-  <w:style w:type="character" w:styleId="Hyperlink">
+  <w:style w:type="character" w:styleId="ae">
     <w:name w:val="Hyperlink"/>
-    <w:basedOn w:val="DefaultParagraphFont"/>
+    <w:basedOn w:val="a0"/>
     <w:uiPriority w:val="99"/>
     <w:unhideWhenUsed/>
     <w:rsid w:val="00767BBA"/>
@@ -1662,9 +2684,9 @@
       <w:u w:val="single"/>
     </w:rPr>
   </w:style>
-  <w:style w:type="character" w:styleId="UnresolvedMention">
+  <w:style w:type="character" w:styleId="af">
     <w:name w:val="Unresolved Mention"/>
-    <w:basedOn w:val="DefaultParagraphFont"/>
+    <w:basedOn w:val="a0"/>
     <w:uiPriority w:val="99"/>
     <w:semiHidden/>
     <w:unhideWhenUsed/>
@@ -1672,6 +2694,18 @@
     <w:rPr>
       <w:color w:val="605E5C"/>
       <w:shd w:val="clear" w:color="auto" w:fill="E1DFDD"/>
+    </w:rPr>
+  </w:style>
+  <w:style w:type="character" w:styleId="af0">
+    <w:name w:val="FollowedHyperlink"/>
+    <w:basedOn w:val="a0"/>
+    <w:uiPriority w:val="99"/>
+    <w:semiHidden/>
+    <w:unhideWhenUsed/>
+    <w:rsid w:val="00115CA7"/>
+    <w:rPr>
+      <w:color w:val="96607D" w:themeColor="followedHyperlink"/>
+      <w:u w:val="single"/>
     </w:rPr>
   </w:style>
 </w:styles>
